--- a/Certificates/SLC/RAWS/MERIT.docx
+++ b/Certificates/SLC/RAWS/MERIT.docx
@@ -8,7 +8,7 @@
         <w:jc w:val="center"/>
         <w:rPr>
           <w:color w:val="000000" w:themeColor="text1"/>
-          <w:sz w:val="50"/>
+          <w:sz w:val="72"/>
           <w:szCs w:val="42"/>
         </w:rPr>
       </w:pPr>
@@ -166,7 +166,7 @@
       <w:r>
         <w:rPr>
           <w:color w:val="000000" w:themeColor="text1"/>
-          <w:sz w:val="50"/>
+          <w:sz w:val="72"/>
           <w:szCs w:val="42"/>
         </w:rPr>
         <w:t>AMITY UNIVERSITY</w:t>
@@ -177,119 +177,118 @@
         <w:pStyle w:val="Heading2"/>
         <w:jc w:val="center"/>
         <w:rPr>
-          <w:sz w:val="34"/>
+          <w:sz w:val="44"/>
         </w:rPr>
       </w:pPr>
       <w:r>
         <w:rPr>
-          <w:sz w:val="34"/>
+          <w:sz w:val="44"/>
         </w:rPr>
         <w:softHyphen/>
       </w:r>
       <w:r>
         <w:rPr>
-          <w:sz w:val="34"/>
+          <w:sz w:val="44"/>
         </w:rPr>
         <w:softHyphen/>
       </w:r>
       <w:r>
         <w:rPr>
-          <w:sz w:val="34"/>
+          <w:sz w:val="44"/>
         </w:rPr>
         <w:softHyphen/>
       </w:r>
       <w:r>
         <w:rPr>
-          <w:sz w:val="34"/>
+          <w:sz w:val="44"/>
         </w:rPr>
         <w:softHyphen/>
-      </w:r>
-      <w:r>
-        <w:rPr>
-          <w:sz w:val="34"/>
-        </w:rPr>
-        <w:t xml:space="preserve">   </w:t>
-      </w:r>
-      <w:r>
-        <w:rPr>
-          <w:sz w:val="34"/>
-        </w:rPr>
-        <w:t xml:space="preserve"> ----------</w:t>
+        <w:t xml:space="preserve">    </w:t>
+      </w:r>
+      <w:bookmarkStart w:id="0" w:name="_GoBack"/>
+      <w:bookmarkEnd w:id="0"/>
+      <w:r>
+        <w:rPr>
+          <w:sz w:val="44"/>
+        </w:rPr>
+        <w:t>----------</w:t>
       </w:r>
       <w:r>
         <w:rPr>
           <w:color w:val="000000" w:themeColor="text1"/>
-          <w:sz w:val="34"/>
+          <w:sz w:val="44"/>
         </w:rPr>
         <w:t>UTTAR PRADESH</w:t>
       </w:r>
       <w:r>
         <w:rPr>
-          <w:sz w:val="34"/>
+          <w:sz w:val="44"/>
         </w:rPr>
         <w:t>---------</w:t>
+      </w:r>
+    </w:p>
+    <w:p/>
+    <w:p>
+      <w:pPr>
+        <w:jc w:val="center"/>
+        <w:rPr>
+          <w:b/>
+          <w:sz w:val="40"/>
+        </w:rPr>
+      </w:pPr>
+      <w:r>
+        <w:rPr>
+          <w:b/>
+          <w:sz w:val="40"/>
+        </w:rPr>
+        <w:t>AMITY CSI STUDENT BRANCH</w:t>
       </w:r>
     </w:p>
     <w:p>
       <w:pPr>
         <w:jc w:val="center"/>
         <w:rPr>
-          <w:sz w:val="28"/>
+          <w:b/>
+          <w:sz w:val="36"/>
         </w:rPr>
       </w:pPr>
+      <w:r>
+        <w:rPr>
+          <w:b/>
+          <w:sz w:val="36"/>
+        </w:rPr>
+        <w:t>CSI UP STATE STUDENT CONVENTION-</w:t>
+      </w:r>
+      <w:r>
+        <w:rPr>
+          <w:b/>
+          <w:sz w:val="36"/>
+        </w:rPr>
+        <w:t>2019</w:t>
+      </w:r>
     </w:p>
     <w:p>
       <w:pPr>
         <w:jc w:val="center"/>
         <w:rPr>
-          <w:sz w:val="32"/>
+          <w:b/>
+          <w:color w:val="C00000"/>
+          <w:sz w:val="36"/>
         </w:rPr>
       </w:pPr>
       <w:r>
         <w:rPr>
-          <w:sz w:val="32"/>
-        </w:rPr>
-        <w:t>AMITY SCHOOL OF ENGINEERING AND TECHNOLOGY</w:t>
-      </w:r>
-    </w:p>
-    <w:p>
-      <w:pPr>
-        <w:jc w:val="center"/>
-        <w:rPr>
-          <w:b/>
-          <w:sz w:val="32"/>
-        </w:rPr>
-      </w:pPr>
-      <w:r>
-        <w:rPr>
-          <w:b/>
-          <w:sz w:val="32"/>
-        </w:rPr>
-        <w:t>AMITY CSI STUDENT BRANCH</w:t>
-      </w:r>
-    </w:p>
-    <w:p>
-      <w:pPr>
-        <w:jc w:val="center"/>
-        <w:rPr>
           <w:b/>
           <w:color w:val="C00000"/>
-          <w:sz w:val="32"/>
-        </w:rPr>
-      </w:pPr>
+          <w:sz w:val="36"/>
+        </w:rPr>
+        <w:t xml:space="preserve">CERTIFICATE OF </w:t>
+      </w:r>
       <w:r>
         <w:rPr>
           <w:b/>
           <w:color w:val="C00000"/>
-          <w:sz w:val="32"/>
-        </w:rPr>
-        <w:t xml:space="preserve">CERTIFICATE OF </w:t>
-      </w:r>
-      <w:r>
-        <w:rPr>
-          <w:b/>
-          <w:color w:val="C00000"/>
-          <w:sz w:val="32"/>
+          <w:sz w:val="36"/>
         </w:rPr>
         <w:t>MERIT</w:t>
       </w:r>
@@ -329,7 +328,25 @@
           <w:sz w:val="34"/>
           <w:szCs w:val="24"/>
         </w:rPr>
-        <w:t>Mr. / Ms. ___________________________________________________</w:t>
+        <w:t xml:space="preserve">Mr. / Ms. </w:t>
+      </w:r>
+      <w:r>
+        <w:rPr>
+          <w:b/>
+          <w:color w:val="323E4F" w:themeColor="text2" w:themeShade="BF"/>
+          <w:sz w:val="34"/>
+          <w:szCs w:val="24"/>
+        </w:rPr>
+        <w:t>_____</w:t>
+      </w:r>
+      <w:r>
+        <w:rPr>
+          <w:b/>
+          <w:color w:val="323E4F" w:themeColor="text2" w:themeShade="BF"/>
+          <w:sz w:val="34"/>
+          <w:szCs w:val="24"/>
+        </w:rPr>
+        <w:t>___________________________________________________</w:t>
       </w:r>
       <w:r>
         <w:rPr>
@@ -347,7 +364,7 @@
           <w:sz w:val="34"/>
           <w:szCs w:val="24"/>
         </w:rPr>
-        <w:t xml:space="preserve">of __________________________________________________ </w:t>
+        <w:t>of __________________________________________________ has won _____ position in the</w:t>
       </w:r>
       <w:r>
         <w:rPr>
@@ -365,7 +382,16 @@
           <w:sz w:val="34"/>
           <w:szCs w:val="24"/>
         </w:rPr>
-        <w:t>has won _____ position in the</w:t>
+        <w:t>event ______________________</w:t>
+      </w:r>
+      <w:r>
+        <w:rPr>
+          <w:b/>
+          <w:color w:val="323E4F" w:themeColor="text2" w:themeShade="BF"/>
+          <w:sz w:val="34"/>
+          <w:szCs w:val="24"/>
+        </w:rPr>
+        <w:t>__________________________</w:t>
       </w:r>
       <w:r>
         <w:rPr>
@@ -383,7 +409,7 @@
           <w:sz w:val="34"/>
           <w:szCs w:val="24"/>
         </w:rPr>
-        <w:t>event ______________________________________________________</w:t>
+        <w:t>in CSI UP State</w:t>
       </w:r>
       <w:r>
         <w:rPr>
@@ -401,7 +427,16 @@
           <w:sz w:val="34"/>
           <w:szCs w:val="24"/>
         </w:rPr>
-        <w:t>in CSI UP State</w:t>
+        <w:t>Student Convention-</w:t>
+      </w:r>
+      <w:r>
+        <w:rPr>
+          <w:b/>
+          <w:color w:val="323E4F" w:themeColor="text2" w:themeShade="BF"/>
+          <w:sz w:val="34"/>
+          <w:szCs w:val="24"/>
+        </w:rPr>
+        <w:t>2019</w:t>
       </w:r>
       <w:r>
         <w:rPr>
@@ -419,7 +454,99 @@
           <w:sz w:val="34"/>
           <w:szCs w:val="24"/>
         </w:rPr>
-        <w:t>Student Convention 2019 held on the 28th-29th of March 2019, organized by AMITY CSI</w:t>
+        <w:t xml:space="preserve">organized by </w:t>
+      </w:r>
+      <w:r>
+        <w:rPr>
+          <w:b/>
+          <w:color w:val="323E4F" w:themeColor="text2" w:themeShade="BF"/>
+          <w:sz w:val="34"/>
+          <w:szCs w:val="24"/>
+        </w:rPr>
+        <w:t xml:space="preserve">Amity CSI </w:t>
+      </w:r>
+      <w:r>
+        <w:rPr>
+          <w:b/>
+          <w:color w:val="323E4F" w:themeColor="text2" w:themeShade="BF"/>
+          <w:sz w:val="34"/>
+          <w:szCs w:val="24"/>
+        </w:rPr>
+        <w:t xml:space="preserve">Student Branch </w:t>
+      </w:r>
+      <w:r>
+        <w:rPr>
+          <w:b/>
+          <w:color w:val="323E4F" w:themeColor="text2" w:themeShade="BF"/>
+          <w:sz w:val="34"/>
+          <w:szCs w:val="24"/>
+        </w:rPr>
+        <w:t>at</w:t>
+      </w:r>
+      <w:r>
+        <w:rPr>
+          <w:b/>
+          <w:color w:val="323E4F" w:themeColor="text2" w:themeShade="BF"/>
+          <w:sz w:val="34"/>
+          <w:szCs w:val="24"/>
+        </w:rPr>
+        <w:t xml:space="preserve"> Amity Unive</w:t>
+      </w:r>
+      <w:r>
+        <w:rPr>
+          <w:b/>
+          <w:color w:val="323E4F" w:themeColor="text2" w:themeShade="BF"/>
+          <w:sz w:val="34"/>
+          <w:szCs w:val="24"/>
+        </w:rPr>
+        <w:t>rsity Uttar Pradesh, held on</w:t>
+      </w:r>
+      <w:r>
+        <w:rPr>
+          <w:b/>
+          <w:color w:val="323E4F" w:themeColor="text2" w:themeShade="BF"/>
+          <w:sz w:val="34"/>
+          <w:szCs w:val="24"/>
+        </w:rPr>
+        <w:t xml:space="preserve"> 28</w:t>
+      </w:r>
+      <w:r>
+        <w:rPr>
+          <w:b/>
+          <w:color w:val="323E4F" w:themeColor="text2" w:themeShade="BF"/>
+          <w:sz w:val="34"/>
+          <w:szCs w:val="24"/>
+          <w:vertAlign w:val="superscript"/>
+        </w:rPr>
+        <w:t>th</w:t>
+      </w:r>
+      <w:r>
+        <w:rPr>
+          <w:b/>
+          <w:color w:val="323E4F" w:themeColor="text2" w:themeShade="BF"/>
+          <w:sz w:val="34"/>
+          <w:szCs w:val="24"/>
+        </w:rPr>
+        <w:t>-2</w:t>
+      </w:r>
+      <w:r>
+        <w:rPr>
+          <w:b/>
+          <w:color w:val="323E4F" w:themeColor="text2" w:themeShade="BF"/>
+          <w:sz w:val="34"/>
+          <w:szCs w:val="24"/>
+        </w:rPr>
+        <w:t>9</w:t>
+      </w:r>
+      <w:r>
+        <w:rPr>
+          <w:b/>
+          <w:color w:val="323E4F" w:themeColor="text2" w:themeShade="BF"/>
+          <w:sz w:val="34"/>
+          <w:szCs w:val="24"/>
+          <w:vertAlign w:val="superscript"/>
+        </w:rPr>
+        <w:t>th</w:t>
       </w:r>
       <w:r>
         <w:rPr>
@@ -437,7 +564,7 @@
           <w:sz w:val="34"/>
           <w:szCs w:val="24"/>
         </w:rPr>
-        <w:t>STUDENT BRANCH at Amity University Uttar Pradesh.</w:t>
+        <w:t>March 2019.</w:t>
       </w:r>
     </w:p>
     <w:p>
@@ -465,7 +592,8 @@
     <w:tbl>
       <w:tblPr>
         <w:tblStyle w:val="TableGrid"/>
-        <w:tblW w:w="0" w:type="auto"/>
+        <w:tblW w:w="15095" w:type="dxa"/>
+        <w:tblInd w:w="-284" w:type="dxa"/>
         <w:tblBorders>
           <w:top w:val="none" w:sz="0" w:space="0" w:color="auto"/>
           <w:left w:val="none" w:sz="0" w:space="0" w:color="auto"/>
@@ -477,15 +605,15 @@
         <w:tblLook w:val="04A0" w:firstRow="1" w:lastRow="0" w:firstColumn="1" w:lastColumn="0" w:noHBand="0" w:noVBand="1"/>
       </w:tblPr>
       <w:tblGrid>
-        <w:gridCol w:w="3237"/>
-        <w:gridCol w:w="3237"/>
-        <w:gridCol w:w="3238"/>
-        <w:gridCol w:w="3238"/>
+        <w:gridCol w:w="3828"/>
+        <w:gridCol w:w="3709"/>
+        <w:gridCol w:w="3095"/>
+        <w:gridCol w:w="4463"/>
       </w:tblGrid>
       <w:tr>
         <w:tc>
           <w:tcPr>
-            <w:tcW w:w="3237" w:type="dxa"/>
+            <w:tcW w:w="3828" w:type="dxa"/>
           </w:tcPr>
           <w:p>
             <w:pPr>
@@ -504,25 +632,7 @@
                 <w:sz w:val="24"/>
                 <w:szCs w:val="20"/>
               </w:rPr>
-              <w:t>Organizing</w:t>
-            </w:r>
-            <w:r>
-              <w:rPr>
-                <w:b/>
-                <w:color w:val="000000" w:themeColor="text1"/>
-                <w:sz w:val="24"/>
-                <w:szCs w:val="20"/>
-              </w:rPr>
-              <w:t xml:space="preserve"> </w:t>
-            </w:r>
-            <w:r>
-              <w:rPr>
-                <w:b/>
-                <w:color w:val="000000" w:themeColor="text1"/>
-                <w:sz w:val="24"/>
-                <w:szCs w:val="20"/>
-              </w:rPr>
-              <w:t>Secretary</w:t>
+              <w:t>Ms. Ritu Punhani</w:t>
             </w:r>
           </w:p>
           <w:p>
@@ -542,20 +652,8 @@
                 <w:sz w:val="24"/>
                 <w:szCs w:val="20"/>
               </w:rPr>
-              <w:t>Amity CSI Student Branch</w:t>
+              <w:t>Organizing</w:t>
             </w:r>
-          </w:p>
-          <w:p>
-            <w:pPr>
-              <w:spacing w:line="259" w:lineRule="auto"/>
-              <w:jc w:val="center"/>
-              <w:rPr>
-                <w:b/>
-                <w:color w:val="323E4F" w:themeColor="text2" w:themeShade="BF"/>
-                <w:sz w:val="38"/>
-                <w:szCs w:val="24"/>
-              </w:rPr>
-            </w:pPr>
             <w:r>
               <w:rPr>
                 <w:b/>
@@ -563,24 +661,8 @@
                 <w:sz w:val="24"/>
                 <w:szCs w:val="20"/>
               </w:rPr>
-              <w:t>AUUP</w:t>
+              <w:t xml:space="preserve"> </w:t>
             </w:r>
-          </w:p>
-        </w:tc>
-        <w:tc>
-          <w:tcPr>
-            <w:tcW w:w="3237" w:type="dxa"/>
-          </w:tcPr>
-          <w:p>
-            <w:pPr>
-              <w:jc w:val="center"/>
-              <w:rPr>
-                <w:b/>
-                <w:color w:val="000000" w:themeColor="text1"/>
-                <w:sz w:val="24"/>
-                <w:szCs w:val="20"/>
-              </w:rPr>
-            </w:pPr>
             <w:r>
               <w:rPr>
                 <w:b/>
@@ -588,7 +670,7 @@
                 <w:sz w:val="24"/>
                 <w:szCs w:val="20"/>
               </w:rPr>
-              <w:t>Student Branch Counselor</w:t>
+              <w:t>Chair</w:t>
             </w:r>
           </w:p>
           <w:p>
@@ -608,7 +690,16 @@
                 <w:sz w:val="24"/>
                 <w:szCs w:val="20"/>
               </w:rPr>
-              <w:t>Amity CSI Student Branch</w:t>
+              <w:t xml:space="preserve">Branch </w:t>
+            </w:r>
+            <w:r>
+              <w:rPr>
+                <w:b/>
+                <w:color w:val="000000" w:themeColor="text1"/>
+                <w:sz w:val="24"/>
+                <w:szCs w:val="20"/>
+              </w:rPr>
+              <w:t>Faculty Coordinator</w:t>
             </w:r>
           </w:p>
           <w:p>
@@ -621,20 +712,11 @@
                 <w:szCs w:val="20"/>
               </w:rPr>
             </w:pPr>
-            <w:r>
-              <w:rPr>
-                <w:b/>
-                <w:color w:val="000000" w:themeColor="text1"/>
-                <w:sz w:val="24"/>
-                <w:szCs w:val="20"/>
-              </w:rPr>
-              <w:t>AUUP</w:t>
-            </w:r>
           </w:p>
         </w:tc>
         <w:tc>
           <w:tcPr>
-            <w:tcW w:w="3238" w:type="dxa"/>
+            <w:tcW w:w="3709" w:type="dxa"/>
           </w:tcPr>
           <w:p>
             <w:pPr>
@@ -653,7 +735,8 @@
                 <w:sz w:val="24"/>
                 <w:szCs w:val="20"/>
               </w:rPr>
-              <w:t>Dy. Dean</w:t>
+              <w:lastRenderedPageBreak/>
+              <w:t>Dr. Nitasha Hasteer</w:t>
             </w:r>
           </w:p>
           <w:p>
@@ -673,7 +756,7 @@
                 <w:sz w:val="24"/>
                 <w:szCs w:val="20"/>
               </w:rPr>
-              <w:t>Engineering &amp;Technology</w:t>
+              <w:t>Program Chair</w:t>
             </w:r>
           </w:p>
           <w:p>
@@ -681,9 +764,9 @@
               <w:jc w:val="center"/>
               <w:rPr>
                 <w:b/>
-                <w:color w:val="323E4F" w:themeColor="text2" w:themeShade="BF"/>
-                <w:sz w:val="38"/>
-                <w:szCs w:val="24"/>
+                <w:color w:val="000000" w:themeColor="text1"/>
+                <w:sz w:val="24"/>
+                <w:szCs w:val="20"/>
               </w:rPr>
             </w:pPr>
             <w:r>
@@ -693,14 +776,132 @@
                 <w:sz w:val="24"/>
                 <w:szCs w:val="20"/>
               </w:rPr>
-              <w:t>AUUP</w:t>
+              <w:t>Dy. Director (Academics), ASET</w:t>
             </w:r>
+          </w:p>
+          <w:p>
+            <w:pPr>
+              <w:jc w:val="center"/>
+              <w:rPr>
+                <w:b/>
+                <w:color w:val="000000" w:themeColor="text1"/>
+                <w:sz w:val="24"/>
+                <w:szCs w:val="20"/>
+              </w:rPr>
+            </w:pPr>
           </w:p>
         </w:tc>
         <w:tc>
           <w:tcPr>
-            <w:tcW w:w="3238" w:type="dxa"/>
+            <w:tcW w:w="3095" w:type="dxa"/>
           </w:tcPr>
+          <w:p>
+            <w:pPr>
+              <w:jc w:val="center"/>
+              <w:rPr>
+                <w:b/>
+                <w:color w:val="000000" w:themeColor="text1"/>
+                <w:sz w:val="24"/>
+                <w:szCs w:val="20"/>
+              </w:rPr>
+            </w:pPr>
+            <w:r>
+              <w:rPr>
+                <w:b/>
+                <w:color w:val="000000" w:themeColor="text1"/>
+                <w:sz w:val="24"/>
+                <w:szCs w:val="20"/>
+              </w:rPr>
+              <w:lastRenderedPageBreak/>
+              <w:t xml:space="preserve">Dr. K. M. Soni </w:t>
+            </w:r>
+          </w:p>
+          <w:p>
+            <w:pPr>
+              <w:jc w:val="center"/>
+              <w:rPr>
+                <w:b/>
+                <w:color w:val="000000" w:themeColor="text1"/>
+                <w:sz w:val="24"/>
+                <w:szCs w:val="20"/>
+              </w:rPr>
+            </w:pPr>
+            <w:r>
+              <w:rPr>
+                <w:b/>
+                <w:color w:val="000000" w:themeColor="text1"/>
+                <w:sz w:val="24"/>
+                <w:szCs w:val="20"/>
+              </w:rPr>
+              <w:t>Event Chair</w:t>
+            </w:r>
+          </w:p>
+          <w:p>
+            <w:pPr>
+              <w:jc w:val="center"/>
+              <w:rPr>
+                <w:b/>
+                <w:color w:val="000000" w:themeColor="text1"/>
+                <w:sz w:val="24"/>
+                <w:szCs w:val="20"/>
+              </w:rPr>
+            </w:pPr>
+            <w:r>
+              <w:rPr>
+                <w:b/>
+                <w:color w:val="000000" w:themeColor="text1"/>
+                <w:sz w:val="24"/>
+                <w:szCs w:val="20"/>
+              </w:rPr>
+              <w:t>Dy. Dean</w:t>
+            </w:r>
+            <w:r>
+              <w:rPr>
+                <w:b/>
+                <w:color w:val="000000" w:themeColor="text1"/>
+                <w:sz w:val="24"/>
+                <w:szCs w:val="20"/>
+              </w:rPr>
+              <w:t xml:space="preserve"> (Engg. &amp; Tech.)</w:t>
+            </w:r>
+          </w:p>
+          <w:p>
+            <w:pPr>
+              <w:jc w:val="center"/>
+              <w:rPr>
+                <w:b/>
+                <w:color w:val="000000" w:themeColor="text1"/>
+                <w:sz w:val="24"/>
+                <w:szCs w:val="20"/>
+              </w:rPr>
+            </w:pPr>
+          </w:p>
+        </w:tc>
+        <w:tc>
+          <w:tcPr>
+            <w:tcW w:w="4463" w:type="dxa"/>
+          </w:tcPr>
+          <w:p>
+            <w:pPr>
+              <w:jc w:val="center"/>
+              <w:rPr>
+                <w:b/>
+                <w:color w:val="000000" w:themeColor="text1"/>
+                <w:sz w:val="24"/>
+                <w:szCs w:val="20"/>
+              </w:rPr>
+            </w:pPr>
+            <w:r>
+              <w:rPr>
+                <w:b/>
+                <w:color w:val="000000" w:themeColor="text1"/>
+                <w:sz w:val="24"/>
+                <w:szCs w:val="20"/>
+              </w:rPr>
+              <w:lastRenderedPageBreak/>
+              <w:t>Dr. (Mrs.) Balvinder Shukla</w:t>
+            </w:r>
+          </w:p>
           <w:p>
             <w:pPr>
               <w:jc w:val="center"/>
@@ -738,10 +939,19 @@
                 <w:sz w:val="24"/>
                 <w:szCs w:val="20"/>
               </w:rPr>
-              <w:t>Amity University</w:t>
+              <w:t>Amity University Uttar Pradesh</w:t>
             </w:r>
-            <w:bookmarkStart w:id="0" w:name="_GoBack"/>
-            <w:bookmarkEnd w:id="0"/>
+          </w:p>
+          <w:p>
+            <w:pPr>
+              <w:jc w:val="center"/>
+              <w:rPr>
+                <w:b/>
+                <w:color w:val="000000" w:themeColor="text1"/>
+                <w:sz w:val="24"/>
+                <w:szCs w:val="20"/>
+              </w:rPr>
+            </w:pPr>
           </w:p>
         </w:tc>
       </w:tr>
@@ -764,8 +974,8 @@
       <w:footerReference w:type="default" r:id="rId12"/>
       <w:headerReference w:type="first" r:id="rId13"/>
       <w:footerReference w:type="first" r:id="rId14"/>
-      <w:pgSz w:w="15840" w:h="12240" w:orient="landscape"/>
-      <w:pgMar w:top="1440" w:right="1440" w:bottom="1440" w:left="1440" w:header="720" w:footer="720" w:gutter="0"/>
+      <w:pgSz w:w="16838" w:h="11906" w:orient="landscape" w:code="9"/>
+      <w:pgMar w:top="709" w:right="1440" w:bottom="709" w:left="1440" w:header="720" w:footer="720" w:gutter="0"/>
       <w:pgBorders w:offsetFrom="page">
         <w:top w:val="single" w:sz="18" w:space="24" w:color="2F5496" w:themeColor="accent1" w:themeShade="BF"/>
         <w:left w:val="single" w:sz="18" w:space="24" w:color="2F5496" w:themeColor="accent1" w:themeShade="BF"/>
@@ -1873,7 +2083,7 @@
 </file>
 
 <file path=customXml/itemProps1.xml><?xml version="1.0" encoding="utf-8"?>
-<ds:datastoreItem xmlns:ds="http://schemas.openxmlformats.org/officeDocument/2006/customXml" ds:itemID="{F5A24472-2C0E-4FAD-8880-372F10FE505B}">
+<ds:datastoreItem xmlns:ds="http://schemas.openxmlformats.org/officeDocument/2006/customXml" ds:itemID="{7D9FC086-825B-4C43-A9E8-4F04BA5151DD}">
   <ds:schemaRefs>
     <ds:schemaRef ds:uri="http://schemas.openxmlformats.org/officeDocument/2006/bibliography"/>
   </ds:schemaRefs>

--- a/Certificates/SLC/RAWS/MERIT.docx
+++ b/Certificates/SLC/RAWS/MERIT.docx
@@ -203,15 +203,7 @@
           <w:sz w:val="44"/>
         </w:rPr>
         <w:softHyphen/>
-        <w:t xml:space="preserve">    </w:t>
-      </w:r>
-      <w:bookmarkStart w:id="0" w:name="_GoBack"/>
-      <w:bookmarkEnd w:id="0"/>
-      <w:r>
-        <w:rPr>
-          <w:sz w:val="44"/>
-        </w:rPr>
-        <w:t>----------</w:t>
+        <w:t xml:space="preserve">    ----------</w:t>
       </w:r>
       <w:r>
         <w:rPr>
@@ -364,7 +356,25 @@
           <w:sz w:val="34"/>
           <w:szCs w:val="24"/>
         </w:rPr>
-        <w:t>of __________________________________________________ has won _____ position in the</w:t>
+        <w:t xml:space="preserve">of __________________________________________________ has </w:t>
+      </w:r>
+      <w:r>
+        <w:rPr>
+          <w:b/>
+          <w:color w:val="323E4F" w:themeColor="text2" w:themeShade="BF"/>
+          <w:sz w:val="34"/>
+          <w:szCs w:val="24"/>
+        </w:rPr>
+        <w:t xml:space="preserve">participated &amp; </w:t>
+      </w:r>
+      <w:r>
+        <w:rPr>
+          <w:b/>
+          <w:color w:val="323E4F" w:themeColor="text2" w:themeShade="BF"/>
+          <w:sz w:val="34"/>
+          <w:szCs w:val="24"/>
+        </w:rPr>
+        <w:t>won _____ position in the</w:t>
       </w:r>
       <w:r>
         <w:rPr>
@@ -409,7 +419,16 @@
           <w:sz w:val="34"/>
           <w:szCs w:val="24"/>
         </w:rPr>
-        <w:t>in CSI UP State</w:t>
+        <w:t>held during</w:t>
+      </w:r>
+      <w:r>
+        <w:rPr>
+          <w:b/>
+          <w:color w:val="323E4F" w:themeColor="text2" w:themeShade="BF"/>
+          <w:sz w:val="34"/>
+          <w:szCs w:val="24"/>
+        </w:rPr>
+        <w:t xml:space="preserve"> CSI UP State</w:t>
       </w:r>
       <w:r>
         <w:rPr>
@@ -445,6 +464,71 @@
           <w:sz w:val="34"/>
           <w:szCs w:val="24"/>
         </w:rPr>
+        <w:t xml:space="preserve"> from</w:t>
+      </w:r>
+      <w:r>
+        <w:rPr>
+          <w:b/>
+          <w:color w:val="323E4F" w:themeColor="text2" w:themeShade="BF"/>
+          <w:sz w:val="34"/>
+          <w:szCs w:val="24"/>
+        </w:rPr>
+        <w:t xml:space="preserve"> 28</w:t>
+      </w:r>
+      <w:r>
+        <w:rPr>
+          <w:b/>
+          <w:color w:val="323E4F" w:themeColor="text2" w:themeShade="BF"/>
+          <w:sz w:val="34"/>
+          <w:szCs w:val="24"/>
+          <w:vertAlign w:val="superscript"/>
+        </w:rPr>
+        <w:t>th</w:t>
+      </w:r>
+      <w:r>
+        <w:rPr>
+          <w:b/>
+          <w:color w:val="323E4F" w:themeColor="text2" w:themeShade="BF"/>
+          <w:sz w:val="34"/>
+          <w:szCs w:val="24"/>
+        </w:rPr>
+        <w:t>-2</w:t>
+      </w:r>
+      <w:r>
+        <w:rPr>
+          <w:b/>
+          <w:color w:val="323E4F" w:themeColor="text2" w:themeShade="BF"/>
+          <w:sz w:val="34"/>
+          <w:szCs w:val="24"/>
+        </w:rPr>
+        <w:t>9</w:t>
+      </w:r>
+      <w:r>
+        <w:rPr>
+          <w:b/>
+          <w:color w:val="323E4F" w:themeColor="text2" w:themeShade="BF"/>
+          <w:sz w:val="34"/>
+          <w:szCs w:val="24"/>
+          <w:vertAlign w:val="superscript"/>
+        </w:rPr>
+        <w:t>th</w:t>
+      </w:r>
+      <w:r>
+        <w:rPr>
+          <w:b/>
+          <w:color w:val="323E4F" w:themeColor="text2" w:themeShade="BF"/>
+          <w:sz w:val="34"/>
+          <w:szCs w:val="24"/>
+        </w:rPr>
+        <w:t xml:space="preserve"> March 2019,</w:t>
+      </w:r>
+      <w:r>
+        <w:rPr>
+          <w:b/>
+          <w:color w:val="323E4F" w:themeColor="text2" w:themeShade="BF"/>
+          <w:sz w:val="34"/>
+          <w:szCs w:val="24"/>
+        </w:rPr>
         <w:t xml:space="preserve"> </w:t>
       </w:r>
       <w:r>
@@ -472,7 +556,16 @@
           <w:sz w:val="34"/>
           <w:szCs w:val="24"/>
         </w:rPr>
-        <w:t xml:space="preserve">Student Branch </w:t>
+        <w:t>Student Branch</w:t>
+      </w:r>
+      <w:r>
+        <w:rPr>
+          <w:b/>
+          <w:color w:val="323E4F" w:themeColor="text2" w:themeShade="BF"/>
+          <w:sz w:val="34"/>
+          <w:szCs w:val="24"/>
+        </w:rPr>
+        <w:t xml:space="preserve"> </w:t>
       </w:r>
       <w:r>
         <w:rPr>
@@ -499,72 +592,7 @@
           <w:sz w:val="34"/>
           <w:szCs w:val="24"/>
         </w:rPr>
-        <w:t>rsity Uttar Pradesh, held on</w:t>
-      </w:r>
-      <w:r>
-        <w:rPr>
-          <w:b/>
-          <w:color w:val="323E4F" w:themeColor="text2" w:themeShade="BF"/>
-          <w:sz w:val="34"/>
-          <w:szCs w:val="24"/>
-        </w:rPr>
-        <w:t xml:space="preserve"> 28</w:t>
-      </w:r>
-      <w:r>
-        <w:rPr>
-          <w:b/>
-          <w:color w:val="323E4F" w:themeColor="text2" w:themeShade="BF"/>
-          <w:sz w:val="34"/>
-          <w:szCs w:val="24"/>
-          <w:vertAlign w:val="superscript"/>
-        </w:rPr>
-        <w:t>th</w:t>
-      </w:r>
-      <w:r>
-        <w:rPr>
-          <w:b/>
-          <w:color w:val="323E4F" w:themeColor="text2" w:themeShade="BF"/>
-          <w:sz w:val="34"/>
-          <w:szCs w:val="24"/>
-        </w:rPr>
-        <w:t>-2</w:t>
-      </w:r>
-      <w:r>
-        <w:rPr>
-          <w:b/>
-          <w:color w:val="323E4F" w:themeColor="text2" w:themeShade="BF"/>
-          <w:sz w:val="34"/>
-          <w:szCs w:val="24"/>
-        </w:rPr>
-        <w:t>9</w:t>
-      </w:r>
-      <w:r>
-        <w:rPr>
-          <w:b/>
-          <w:color w:val="323E4F" w:themeColor="text2" w:themeShade="BF"/>
-          <w:sz w:val="34"/>
-          <w:szCs w:val="24"/>
-          <w:vertAlign w:val="superscript"/>
-        </w:rPr>
-        <w:t>th</w:t>
-      </w:r>
-      <w:r>
-        <w:rPr>
-          <w:b/>
-          <w:color w:val="323E4F" w:themeColor="text2" w:themeShade="BF"/>
-          <w:sz w:val="34"/>
-          <w:szCs w:val="24"/>
-        </w:rPr>
-        <w:t xml:space="preserve"> </w:t>
-      </w:r>
-      <w:r>
-        <w:rPr>
-          <w:b/>
-          <w:color w:val="323E4F" w:themeColor="text2" w:themeShade="BF"/>
-          <w:sz w:val="34"/>
-          <w:szCs w:val="24"/>
-        </w:rPr>
-        <w:t>March 2019.</w:t>
+        <w:t>rsity Uttar Pradesh.</w:t>
       </w:r>
     </w:p>
     <w:p>
@@ -690,7 +718,7 @@
                 <w:sz w:val="24"/>
                 <w:szCs w:val="20"/>
               </w:rPr>
-              <w:t xml:space="preserve">Branch </w:t>
+              <w:t>Faculty Coordinator</w:t>
             </w:r>
             <w:r>
               <w:rPr>
@@ -699,7 +727,18 @@
                 <w:sz w:val="24"/>
                 <w:szCs w:val="20"/>
               </w:rPr>
-              <w:t>Faculty Coordinator</w:t>
+              <w:t xml:space="preserve">, </w:t>
+            </w:r>
+            <w:bookmarkStart w:id="0" w:name="_GoBack"/>
+            <w:bookmarkEnd w:id="0"/>
+            <w:r>
+              <w:rPr>
+                <w:b/>
+                <w:color w:val="000000" w:themeColor="text1"/>
+                <w:sz w:val="24"/>
+                <w:szCs w:val="20"/>
+              </w:rPr>
+              <w:t>CSI Branch</w:t>
             </w:r>
           </w:p>
           <w:p>
@@ -735,7 +774,6 @@
                 <w:sz w:val="24"/>
                 <w:szCs w:val="20"/>
               </w:rPr>
-              <w:lastRenderedPageBreak/>
               <w:t>Dr. Nitasha Hasteer</w:t>
             </w:r>
           </w:p>
@@ -812,7 +850,6 @@
                 <w:sz w:val="24"/>
                 <w:szCs w:val="20"/>
               </w:rPr>
-              <w:lastRenderedPageBreak/>
               <w:t xml:space="preserve">Dr. K. M. Soni </w:t>
             </w:r>
           </w:p>
@@ -898,8 +935,25 @@
                 <w:sz w:val="24"/>
                 <w:szCs w:val="20"/>
               </w:rPr>
-              <w:lastRenderedPageBreak/>
-              <w:t>Dr. (Mrs.) Balvinder Shukla</w:t>
+              <w:t xml:space="preserve">Prof. </w:t>
+            </w:r>
+            <w:r>
+              <w:rPr>
+                <w:b/>
+                <w:color w:val="000000" w:themeColor="text1"/>
+                <w:sz w:val="24"/>
+                <w:szCs w:val="20"/>
+              </w:rPr>
+              <w:t>(Dr.</w:t>
+            </w:r>
+            <w:r>
+              <w:rPr>
+                <w:b/>
+                <w:color w:val="000000" w:themeColor="text1"/>
+                <w:sz w:val="24"/>
+                <w:szCs w:val="20"/>
+              </w:rPr>
+              <w:t>) Balvinder Shukla</w:t>
             </w:r>
           </w:p>
           <w:p>
@@ -970,12 +1024,10 @@
     <w:sectPr>
       <w:headerReference w:type="even" r:id="rId9"/>
       <w:headerReference w:type="default" r:id="rId10"/>
-      <w:footerReference w:type="even" r:id="rId11"/>
-      <w:footerReference w:type="default" r:id="rId12"/>
-      <w:headerReference w:type="first" r:id="rId13"/>
-      <w:footerReference w:type="first" r:id="rId14"/>
+      <w:footerReference w:type="default" r:id="rId11"/>
+      <w:headerReference w:type="first" r:id="rId12"/>
       <w:pgSz w:w="16838" w:h="11906" w:orient="landscape" w:code="9"/>
-      <w:pgMar w:top="709" w:right="1440" w:bottom="709" w:left="1440" w:header="720" w:footer="720" w:gutter="0"/>
+      <w:pgMar w:top="709" w:right="1440" w:bottom="709" w:left="1440" w:header="720" w:footer="443" w:gutter="0"/>
       <w:pgBorders w:offsetFrom="page">
         <w:top w:val="single" w:sz="18" w:space="24" w:color="2F5496" w:themeColor="accent1" w:themeShade="BF"/>
         <w:left w:val="single" w:sz="18" w:space="24" w:color="2F5496" w:themeColor="accent1" w:themeShade="BF"/>
@@ -1019,27 +1071,20 @@
   <w:p>
     <w:pPr>
       <w:pStyle w:val="Footer"/>
+      <w:jc w:val="center"/>
     </w:pPr>
-  </w:p>
-</w:ftr>
-</file>
-
-<file path=word/footer2.xml><?xml version="1.0" encoding="utf-8"?>
-<w:ftr xmlns:wpc="http://schemas.microsoft.com/office/word/2010/wordprocessingCanvas" xmlns:cx="http://schemas.microsoft.com/office/drawing/2014/chartex" xmlns:cx1="http://schemas.microsoft.com/office/drawing/2015/9/8/chartex" xmlns:mc="http://schemas.openxmlformats.org/markup-compatibility/2006" xmlns:o="urn:schemas-microsoft-com:office:office" xmlns:r="http://schemas.openxmlformats.org/officeDocument/2006/relationships" xmlns:m="http://schemas.openxmlformats.org/officeDocument/2006/math" xmlns:v="urn:schemas-microsoft-com:vml" xmlns:wp14="http://schemas.microsoft.com/office/word/2010/wordprocessingDrawing" xmlns:wp="http://schemas.openxmlformats.org/drawingml/2006/wordprocessingDrawing" xmlns:w10="urn:schemas-microsoft-com:office:word" xmlns:w="http://schemas.openxmlformats.org/wordprocessingml/2006/main" xmlns:w14="http://schemas.microsoft.com/office/word/2010/wordml" xmlns:w15="http://schemas.microsoft.com/office/word/2012/wordml" xmlns:w16se="http://schemas.microsoft.com/office/word/2015/wordml/symex" xmlns:wpg="http://schemas.microsoft.com/office/word/2010/wordprocessingGroup" xmlns:wpi="http://schemas.microsoft.com/office/word/2010/wordprocessingInk" xmlns:wne="http://schemas.microsoft.com/office/word/2006/wordml" xmlns:wps="http://schemas.microsoft.com/office/word/2010/wordprocessingShape" mc:Ignorable="w14 w15 w16se wp14">
-  <w:p>
-    <w:pPr>
-      <w:pStyle w:val="Footer"/>
-    </w:pPr>
-  </w:p>
-</w:ftr>
-</file>
-
-<file path=word/footer3.xml><?xml version="1.0" encoding="utf-8"?>
-<w:ftr xmlns:wpc="http://schemas.microsoft.com/office/word/2010/wordprocessingCanvas" xmlns:cx="http://schemas.microsoft.com/office/drawing/2014/chartex" xmlns:cx1="http://schemas.microsoft.com/office/drawing/2015/9/8/chartex" xmlns:mc="http://schemas.openxmlformats.org/markup-compatibility/2006" xmlns:o="urn:schemas-microsoft-com:office:office" xmlns:r="http://schemas.openxmlformats.org/officeDocument/2006/relationships" xmlns:m="http://schemas.openxmlformats.org/officeDocument/2006/math" xmlns:v="urn:schemas-microsoft-com:vml" xmlns:wp14="http://schemas.microsoft.com/office/word/2010/wordprocessingDrawing" xmlns:wp="http://schemas.openxmlformats.org/drawingml/2006/wordprocessingDrawing" xmlns:w10="urn:schemas-microsoft-com:office:word" xmlns:w="http://schemas.openxmlformats.org/wordprocessingml/2006/main" xmlns:w14="http://schemas.microsoft.com/office/word/2010/wordml" xmlns:w15="http://schemas.microsoft.com/office/word/2012/wordml" xmlns:w16se="http://schemas.microsoft.com/office/word/2015/wordml/symex" xmlns:wpg="http://schemas.microsoft.com/office/word/2010/wordprocessingGroup" xmlns:wpi="http://schemas.microsoft.com/office/word/2010/wordprocessingInk" xmlns:wne="http://schemas.microsoft.com/office/word/2006/wordml" xmlns:wps="http://schemas.microsoft.com/office/word/2010/wordprocessingShape" mc:Ignorable="w14 w15 w16se wp14">
-  <w:p>
-    <w:pPr>
-      <w:pStyle w:val="Footer"/>
-    </w:pPr>
+    <w:r>
+      <w:t>29</w:t>
+    </w:r>
+    <w:r>
+      <w:rPr>
+        <w:vertAlign w:val="superscript"/>
+      </w:rPr>
+      <w:t>th</w:t>
+    </w:r>
+    <w:r>
+      <w:t xml:space="preserve"> March 2019</w:t>
+    </w:r>
   </w:p>
 </w:ftr>
 </file>
@@ -2083,7 +2128,7 @@
 </file>
 
 <file path=customXml/itemProps1.xml><?xml version="1.0" encoding="utf-8"?>
-<ds:datastoreItem xmlns:ds="http://schemas.openxmlformats.org/officeDocument/2006/customXml" ds:itemID="{7D9FC086-825B-4C43-A9E8-4F04BA5151DD}">
+<ds:datastoreItem xmlns:ds="http://schemas.openxmlformats.org/officeDocument/2006/customXml" ds:itemID="{E2D1FD80-A274-4C3F-AAEB-53ED4C4E04BF}">
   <ds:schemaRefs>
     <ds:schemaRef ds:uri="http://schemas.openxmlformats.org/officeDocument/2006/bibliography"/>
   </ds:schemaRefs>
